--- a/zht/docx/60.content.docx
+++ b/zht/docx/60.content.docx
@@ -11,6 +11,15 @@
         <w:pStyle w:val="Heading2"/>
       </w:pPr>
       <w:r>
+        <w:t>Resource: 研讀筆記 (Biblica)</w:t>
+      </w:r>
+      <w:r/>
+    </w:p>
+    <w:p>
+      <w:pPr>
+        <w:pStyle w:val="Heading2"/>
+      </w:pPr>
+      <w:r>
         <w:t>License Information</w:t>
       </w:r>
       <w:r/>
@@ -21,7 +30,7 @@
         <w:rPr>
           <w:b/>
         </w:rPr>
-        <w:t>Study Notes (Biblica)</w:t>
+        <w:t>研讀筆記 (Biblica)</w:t>
       </w:r>
       <w:r>
         <w:t xml:space="preserve"> (Chinese (Traditional)) is based on</w:t>
@@ -74,7 +83,7 @@
         <w:pStyle w:val="Heading1"/>
       </w:pPr>
       <w:r>
-        <w:t>Study Notes (Biblica)</w:t>
+        <w:t>研讀筆記 (Biblica)</w:t>
       </w:r>
     </w:p>
     <w:p>
@@ -103,460 +112,518 @@
         <w:pStyle w:val="Heading2"/>
       </w:pPr>
       <w:r>
-        <w:t>彼得前書 1:1–12</w:t>
+        <w:t>1PE</w:t>
       </w:r>
       <w:r/>
     </w:p>
     <w:p>
       <w:r/>
       <w:r>
-        <w:t>彼得</w:t>
-      </w:r>
-      <w:r>
-        <w:t>告訴</w:t>
-      </w:r>
-      <w:r>
-        <w:t>信徒</w:t>
-      </w:r>
-      <w:r>
-        <w:t>他們與</w:t>
-      </w:r>
-      <w:r>
-        <w:t>神</w:t>
-      </w:r>
-      <w:r>
-        <w:t>有</w:t>
-      </w:r>
-      <w:r>
-        <w:t>約</w:t>
-      </w:r>
-      <w:r>
-        <w:t>的關係。這就是</w:t>
-      </w:r>
-      <w:r>
-        <w:t>新的約</w:t>
-      </w:r>
-      <w:r>
-        <w:t>。當耶穌死在</w:t>
-      </w:r>
-      <w:r>
-        <w:t>十字架</w:t>
-      </w:r>
-      <w:r>
-        <w:t>上時，這約透過</w:t>
-      </w:r>
-      <w:r>
-        <w:t>耶穌</w:t>
-      </w:r>
-      <w:r>
-        <w:t>的</w:t>
-      </w:r>
-      <w:r>
-        <w:t>血</w:t>
-      </w:r>
-      <w:r>
-        <w:t>而生效。神在約中的角色是給予新生和活潑的盼望。新生是信徒</w:t>
-      </w:r>
-      <w:r>
-        <w:t>重生</w:t>
-      </w:r>
-      <w:r>
-        <w:t>時的一種說法。信徒在約中的角色是順服耶穌</w:t>
-      </w:r>
-      <w:r>
-        <w:t>基督</w:t>
-      </w:r>
-      <w:r>
-        <w:t>。當人們信靠耶穌時，他們就得到新生。這是他們</w:t>
-      </w:r>
-      <w:r>
-        <w:t>救恩</w:t>
-      </w:r>
-      <w:r>
-        <w:t>的開始。信徒的救恩將在他們見到他們的</w:t>
-      </w:r>
-      <w:r>
-        <w:t>主耶穌基督</w:t>
-      </w:r>
-      <w:r>
-        <w:t>時完全。他是他們活潑的盼望。在耶穌誕生之前，神早已計劃了這個救恩。很久以前</w:t>
-      </w:r>
-      <w:r>
-        <w:t>以色列</w:t>
-      </w:r>
-      <w:r>
-        <w:t>的</w:t>
-      </w:r>
-      <w:r>
-        <w:t>先知們</w:t>
-      </w:r>
-      <w:r>
-        <w:t>已經對此有所了解。他們知道救恩將通過</w:t>
-      </w:r>
-      <w:r>
-        <w:t>彌賽亞</w:t>
-      </w:r>
-      <w:r>
-        <w:t>的受苦和</w:t>
-      </w:r>
-      <w:r>
-        <w:t>犧牲（被獻為祭、獻祭）</w:t>
-      </w:r>
-      <w:r>
-        <w:t>來實現。然後彌賽亞將得到</w:t>
-      </w:r>
-      <w:r>
-        <w:t>榮耀</w:t>
-      </w:r>
-      <w:r>
-        <w:t>。這個</w:t>
-      </w:r>
-      <w:r>
-        <w:t>好消息</w:t>
-      </w:r>
-      <w:r>
-        <w:t>使信徒充滿對耶穌的愛。</w:t>
-      </w:r>
-      <w:r/>
-      <w:r/>
-      <w:r/>
+        <w:rPr>
+          <w:i/>
+        </w:rPr>
+        <w:t>彼得前書 1:1–12, 彼得前書 1:13–2:3, 彼得前書 2:4–10, 彼得前書 2:11–25, 彼得前書 3:1–9, 彼得前書 3:10–22, 彼得前書 4:1–19, 彼得前書 5:1–5, 彼得前書 5:6–14</w:t>
+      </w:r>
     </w:p>
     <w:p>
-      <w:pPr>
-        <w:pStyle w:val="Heading2"/>
-      </w:pPr>
-      <w:r>
-        <w:t>彼得前書 1:13–2:3</w:t>
-      </w:r>
+      <w:r/>
+      <w:r>
+        <w:t xml:space="preserve"> </w:t>
+      </w:r>
+      <w:r/>
       <w:r/>
     </w:p>
     <w:p>
-      <w:r/>
-      <w:r>
-        <w:t>因為信徒愛耶穌，所以他們順服神。他們通過效法耶穌的榜樣來尋求過一個</w:t>
-      </w:r>
-      <w:r>
-        <w:t>聖潔</w:t>
-      </w:r>
-      <w:r>
-        <w:t>的生活。耶穌沒有缺點，也從未有過邪惡的慾望。彼得稱有關耶穌的信息為神活的道。這意味著關於耶穌的真理不只是被傳講的話語。這信息有改變人生命的能力。相信</w:t>
-      </w:r>
-      <w:r>
-        <w:t>神的話</w:t>
-      </w:r>
-      <w:r>
-        <w:t>的人會開始一種新的生活方式。這就是重生的意義。他們重生進入</w:t>
-      </w:r>
-      <w:r>
-        <w:t>神的國</w:t>
-      </w:r>
-      <w:r>
-        <w:t>，並等待</w:t>
-      </w:r>
-      <w:r>
-        <w:t>耶穌的再來</w:t>
-      </w:r>
-      <w:r>
-        <w:t>。這樣，他們在地上就像</w:t>
-      </w:r>
-      <w:r>
-        <w:t>外人</w:t>
-      </w:r>
-      <w:r>
-        <w:t>一樣，直到耶穌再來。信徒像嬰兒一樣開始這種新的生活方式。當他們接受神的話並研讀神的話時，他們就在</w:t>
-      </w:r>
-      <w:r>
-        <w:t>信心</w:t>
-      </w:r>
-      <w:r>
-        <w:t>上成長。彼得形容這就像喝奶一樣，品嚐神是多麼美善。</w:t>
-      </w:r>
-      <w:r/>
-      <w:r/>
-      <w:r/>
+      <w:pPr>
+        <w:sectPr>
+          <w:footnotePr>
+            <w:numRestart w:val="eachSect"/>
+          </w:footnotePr>
+          <w:type w:val="continuous"/>
+          <w:pgSz w:w="12240" w:h="15840" w:code="1"/>
+          <w:pgMar w:top="1440" w:right="1440" w:bottom="1440" w:left="1440" w:header="504" w:footer="504" w:gutter="0"/>
+          <w:cols w:space="708"/>
+          <w:titlePg/>
+          <w:docGrid w:linePitch="360"/>
+        </w:sectPr>
+      </w:pPr>
     </w:p>
     <w:p>
-      <w:pPr>
-        <w:pStyle w:val="Heading2"/>
-      </w:pPr>
-      <w:r>
-        <w:t>彼得前書 2:4–10</w:t>
-      </w:r>
       <w:r/>
     </w:p>
     <w:p>
-      <w:r/>
-      <w:r>
-        <w:t>彼得形容耶穌是一個建築中重要的活石。這建築就是聖殿。彼得不是在說</w:t>
-      </w:r>
-      <w:r>
-        <w:t>耶路撒冷</w:t>
-      </w:r>
-      <w:r>
-        <w:t>的</w:t>
-      </w:r>
-      <w:r>
-        <w:t>聖殿</w:t>
-      </w:r>
-      <w:r>
-        <w:t>。他指的是</w:t>
-      </w:r>
-      <w:r>
-        <w:t>教會</w:t>
-      </w:r>
-      <w:r>
-        <w:t>。教會是由屬耶穌的人所組成的。</w:t>
-      </w:r>
-      <w:r>
-        <w:t>以色列</w:t>
-      </w:r>
-      <w:r>
-        <w:t>大多數人不接受耶穌是神所派來的彌賽亞。彼得引用詩篇118篇和</w:t>
-      </w:r>
-      <w:r>
-        <w:t>以賽亞書</w:t>
-      </w:r>
-      <w:r>
-        <w:t>第8章的話來談論這一點。但收到彼得信的人確實</w:t>
-      </w:r>
-      <w:r>
-        <w:t>相信</w:t>
-      </w:r>
-      <w:r>
-        <w:t>耶穌。因此，彼得說他們也是活石。他們是為神建造的建築或房屋的一部分。這意味著耶穌的跟隨者無論在</w:t>
-      </w:r>
-      <w:r>
-        <w:t>世界</w:t>
-      </w:r>
-      <w:r>
-        <w:t>何處都可以敬拜神。而且無論他們走到哪裡，都可以向別人顯示神是誰。彼得用一直用來形容以色列人的詞語來形容信徒。這包括成為</w:t>
-      </w:r>
-      <w:r>
-        <w:t>祭司的國度</w:t>
-      </w:r>
-      <w:r>
-        <w:t>和聖潔的國度。這表明所有跟隨耶穌的人都是</w:t>
-      </w:r>
-      <w:r>
-        <w:t>神的子民</w:t>
-      </w:r>
-      <w:r>
-        <w:t>。</w:t>
-      </w:r>
-      <w:r/>
-      <w:r/>
+      <w:pPr>
+        <w:pStyle w:val="Heading2"/>
+      </w:pPr>
+      <w:r>
+        <w:t>彼得前書 1:1–12</w:t>
+      </w:r>
       <w:r/>
     </w:p>
     <w:p>
-      <w:pPr>
-        <w:pStyle w:val="Heading2"/>
-      </w:pPr>
-      <w:r>
-        <w:t>彼得前書 2:11–25</w:t>
-      </w:r>
+      <w:r/>
+      <w:r>
+        <w:t>彼得</w:t>
+      </w:r>
+      <w:r>
+        <w:t>告訴</w:t>
+      </w:r>
+      <w:r>
+        <w:t>信徒</w:t>
+      </w:r>
+      <w:r>
+        <w:t>他們與</w:t>
+      </w:r>
+      <w:r>
+        <w:t>神</w:t>
+      </w:r>
+      <w:r>
+        <w:t>有</w:t>
+      </w:r>
+      <w:r>
+        <w:t>約</w:t>
+      </w:r>
+      <w:r>
+        <w:t>的關係。這就是</w:t>
+      </w:r>
+      <w:r>
+        <w:t>新的約</w:t>
+      </w:r>
+      <w:r>
+        <w:t>。當耶穌死在</w:t>
+      </w:r>
+      <w:r>
+        <w:t>十字架</w:t>
+      </w:r>
+      <w:r>
+        <w:t>上時，這約透過</w:t>
+      </w:r>
+      <w:r>
+        <w:t>耶穌</w:t>
+      </w:r>
+      <w:r>
+        <w:t>的</w:t>
+      </w:r>
+      <w:r>
+        <w:t>血</w:t>
+      </w:r>
+      <w:r>
+        <w:t>而生效。神在約中的角色是給予新生和活潑的盼望。新生是信徒</w:t>
+      </w:r>
+      <w:r>
+        <w:t>重生</w:t>
+      </w:r>
+      <w:r>
+        <w:t>時的一種說法。信徒在約中的角色是順服耶穌</w:t>
+      </w:r>
+      <w:r>
+        <w:t>基督</w:t>
+      </w:r>
+      <w:r>
+        <w:t>。當人們信靠耶穌時，他們就得到新生。這是他們</w:t>
+      </w:r>
+      <w:r>
+        <w:t>救恩</w:t>
+      </w:r>
+      <w:r>
+        <w:t>的開始。信徒的救恩將在他們見到他們的</w:t>
+      </w:r>
+      <w:r>
+        <w:t>主耶穌基督</w:t>
+      </w:r>
+      <w:r>
+        <w:t>時完全。他是他們活潑的盼望。在耶穌誕生之前，神早已計劃了這個救恩。很久以前</w:t>
+      </w:r>
+      <w:r>
+        <w:t>以色列</w:t>
+      </w:r>
+      <w:r>
+        <w:t>的</w:t>
+      </w:r>
+      <w:r>
+        <w:t>先知們</w:t>
+      </w:r>
+      <w:r>
+        <w:t>已經對此有所了解。他們知道救恩將通過</w:t>
+      </w:r>
+      <w:r>
+        <w:t>彌賽亞</w:t>
+      </w:r>
+      <w:r>
+        <w:t>的受苦和</w:t>
+      </w:r>
+      <w:r>
+        <w:t>犧牲（被獻為祭、獻祭）</w:t>
+      </w:r>
+      <w:r>
+        <w:t>來實現。然後彌賽亞將得到</w:t>
+      </w:r>
+      <w:r>
+        <w:t>榮耀</w:t>
+      </w:r>
+      <w:r>
+        <w:t>。這個</w:t>
+      </w:r>
+      <w:r>
+        <w:t>好消息</w:t>
+      </w:r>
+      <w:r>
+        <w:t>使信徒充滿對耶穌的愛。</w:t>
+      </w:r>
+      <w:r/>
       <w:r/>
     </w:p>
     <w:p>
       <w:r/>
-      <w:r>
-        <w:t>彼得寫信給的信徒分散在東</w:t>
-      </w:r>
-      <w:r>
-        <w:t>羅馬</w:t>
-      </w:r>
-      <w:r>
-        <w:t>各地。他們住在不信耶穌的人中間。彼得要他們過敬虔的生活，實踐</w:t>
-      </w:r>
-      <w:r>
-        <w:t>聖潔的生活</w:t>
-      </w:r>
-      <w:r>
-        <w:t>。這樣可以向不信的人展示神是誰。關於如何做到這一點，彼得給了兩個主要的指示。首先，信徒應該做好事或</w:t>
-      </w:r>
-      <w:r>
-        <w:t>善行</w:t>
-      </w:r>
-      <w:r>
-        <w:t>，而不是順從罪惡的慾望。其次，他們應該尊敬有權柄的人，以表明他們對神的敬畏。彼得知道人的權柄經常無法維持秩序。他們經常懲罰沒有做錯事的人。彼得生命中的一個關於這方面的故事便記錄在使徒行傳第12章。彼得並不是在教導人們被</w:t>
-      </w:r>
-      <w:r>
-        <w:t>逼迫</w:t>
-      </w:r>
-      <w:r>
-        <w:t>是好的。他也不是在教導某些人可以傷害其他人。他是在說信徒的受苦就像耶穌的受苦一樣。當耶穌被不公平對待時，祂沒有攻擊那些傷害祂的人。他相信神會在</w:t>
-      </w:r>
-      <w:r>
-        <w:t>審判日</w:t>
-      </w:r>
-      <w:r>
-        <w:t>公平審判。這是信徒要效法的榜樣。</w:t>
-      </w:r>
-      <w:r/>
-      <w:r/>
-      <w:r/>
     </w:p>
     <w:p>
       <w:pPr>
         <w:pStyle w:val="Heading2"/>
       </w:pPr>
       <w:r>
-        <w:t>彼得前書 3:1–9</w:t>
+        <w:t>彼得前書 1:13–2:3</w:t>
       </w:r>
       <w:r/>
     </w:p>
     <w:p>
       <w:r/>
       <w:r>
-        <w:t>彼得教導妻子和丈夫要以某些方式生活。這些方式中有許多與彼得時代的常見做法不同。他指示的重點是幫助信徒向不信的人展示神是誰。他們通過自己的生活方式來展示這一點。另一個重點是幫助</w:t>
-      </w:r>
-      <w:r>
-        <w:t>已婚（婚姻）</w:t>
-      </w:r>
-      <w:r>
-        <w:t>信徒</w:t>
-      </w:r>
-      <w:r>
-        <w:t>一起禱告</w:t>
-      </w:r>
-      <w:r>
-        <w:t>。在早期教會中，女性通常比男性更早成為信徒。這給了妻子一個機會來向丈夫展示耶穌改變人的程度。彼得教導說，一個妻子真正的美並非來自她的外表，而是來自她對神的盼望。這種盼望使她充滿溫柔而不是充滿恐懼。一個丈夫真正的權柄並非來自強迫妻子做事，而是來自尊重她在神面前的平等地位。丈夫必須用他的力量來保護和照顧妻子。信主的男女都會得到神賜的</w:t>
-      </w:r>
-      <w:r>
-        <w:t>永生</w:t>
-      </w:r>
-      <w:r>
-        <w:t>。正因如此，彼得教導所有信徒要彼此謙卑。他們不可虧待那虧待他們的人。相反，他們應該好言相對，給予愛。這是行善的一種方式，不信的人會注意到。</w:t>
-      </w:r>
-      <w:r/>
+        <w:t>因為信徒愛耶穌，所以他們順服神。他們通過效法耶穌的榜樣來尋求過一個</w:t>
+      </w:r>
+      <w:r>
+        <w:t>聖潔</w:t>
+      </w:r>
+      <w:r>
+        <w:t>的生活。耶穌沒有缺點，也從未有過邪惡的慾望。彼得稱有關耶穌的信息為神活的道。這意味著關於耶穌的真理不只是被傳講的話語。這信息有改變人生命的能力。相信</w:t>
+      </w:r>
+      <w:r>
+        <w:t>神的話</w:t>
+      </w:r>
+      <w:r>
+        <w:t>的人會開始一種新的生活方式。這就是重生的意義。他們重生進入</w:t>
+      </w:r>
+      <w:r>
+        <w:t>神的國</w:t>
+      </w:r>
+      <w:r>
+        <w:t>，並等待</w:t>
+      </w:r>
+      <w:r>
+        <w:t>耶穌的再來</w:t>
+      </w:r>
+      <w:r>
+        <w:t>。這樣，他們在地上就像</w:t>
+      </w:r>
+      <w:r>
+        <w:t>外人</w:t>
+      </w:r>
+      <w:r>
+        <w:t>一樣，直到耶穌再來。信徒像嬰兒一樣開始這種新的生活方式。當他們接受神的話並研讀神的話時，他們就在</w:t>
+      </w:r>
+      <w:r>
+        <w:t>信心</w:t>
+      </w:r>
+      <w:r>
+        <w:t>上成長。彼得形容這就像喝奶一樣，品嚐神是多麼美善。</w:t>
+      </w:r>
       <w:r/>
       <w:r/>
     </w:p>
     <w:p>
-      <w:pPr>
-        <w:pStyle w:val="Heading2"/>
-      </w:pPr>
-      <w:r>
-        <w:t>彼得前書 3:10–22</w:t>
-      </w:r>
       <w:r/>
     </w:p>
     <w:p>
-      <w:r/>
-      <w:r>
-        <w:t>收到彼得這封信的信徒們因為跟隨耶穌而受到逼迫。彼得給了他們如何處理這種情況的教導。他的教導是繼續行善並尊耶穌為</w:t>
-      </w:r>
-      <w:r>
-        <w:t>主</w:t>
-      </w:r>
-      <w:r>
-        <w:t>。當他們回答關於他們所懷的盼望的問題時，應該溫柔和恭敬。彼得還提醒信徒人也曾讓耶穌受了不公平的苦，以此來鼓勵他們。耶穌願意受苦是為了能夠把人帶回到神那裡。把人帶回到神那裡意味著使他們</w:t>
-      </w:r>
-      <w:r>
-        <w:t>與神和好</w:t>
-      </w:r>
-      <w:r>
-        <w:t>。耶穌被殺害，然後</w:t>
-      </w:r>
-      <w:r>
-        <w:t>聖靈</w:t>
-      </w:r>
-      <w:r>
-        <w:t>使祂復活。這是耶穌贏得勝利和控制權的方式。祂贏得了對</w:t>
-      </w:r>
-      <w:r>
-        <w:t>魔鬼</w:t>
-      </w:r>
-      <w:r>
-        <w:t>和所有的</w:t>
-      </w:r>
-      <w:r>
-        <w:t>邪靈</w:t>
-      </w:r>
-      <w:r>
-        <w:t>、權勢和掌權者的控制。彼得稱這些為在監獄中的靈。耶穌的</w:t>
-      </w:r>
-      <w:r>
-        <w:t>復活</w:t>
-      </w:r>
-      <w:r>
-        <w:t>向牠們宣告了牠們的力量已經被打破。</w:t>
-      </w:r>
-      <w:r>
-        <w:t>洗禮</w:t>
-      </w:r>
-      <w:r>
-        <w:t>提醒信徒他們可以確信耶穌拯救他們的能力。神在數百年前曾安全地帶領</w:t>
-      </w:r>
-      <w:r>
-        <w:t>挪亞</w:t>
-      </w:r>
-      <w:r>
-        <w:t>一家渡過</w:t>
-      </w:r>
-      <w:r>
-        <w:t>洪水</w:t>
-      </w:r>
-      <w:r>
-        <w:t>。神也將帶領信徒渡過他們在忠心跟隨耶穌時所遭受的一切苦難。</w:t>
-      </w:r>
-      <w:r/>
-      <w:r/>
+      <w:pPr>
+        <w:pStyle w:val="Heading2"/>
+      </w:pPr>
+      <w:r>
+        <w:t>彼得前書 2:4–10</w:t>
+      </w:r>
       <w:r/>
     </w:p>
     <w:p>
-      <w:pPr>
-        <w:pStyle w:val="Heading2"/>
-      </w:pPr>
-      <w:r>
-        <w:t>彼得前書 4:1–19</w:t>
-      </w:r>
+      <w:r/>
+      <w:r>
+        <w:t>彼得形容耶穌是一個建築中重要的活石。這建築就是聖殿。彼得不是在說</w:t>
+      </w:r>
+      <w:r>
+        <w:t>耶路撒冷</w:t>
+      </w:r>
+      <w:r>
+        <w:t>的</w:t>
+      </w:r>
+      <w:r>
+        <w:t>聖殿</w:t>
+      </w:r>
+      <w:r>
+        <w:t>。他指的是</w:t>
+      </w:r>
+      <w:r>
+        <w:t>教會</w:t>
+      </w:r>
+      <w:r>
+        <w:t>。教會是由屬耶穌的人所組成的。</w:t>
+      </w:r>
+      <w:r>
+        <w:t>以色列</w:t>
+      </w:r>
+      <w:r>
+        <w:t>大多數人不接受耶穌是神所派來的彌賽亞。彼得引用詩篇118篇和</w:t>
+      </w:r>
+      <w:r>
+        <w:t>以賽亞書</w:t>
+      </w:r>
+      <w:r>
+        <w:t>第8章的話來談論這一點。但收到彼得信的人確實</w:t>
+      </w:r>
+      <w:r>
+        <w:t>相信</w:t>
+      </w:r>
+      <w:r>
+        <w:t>耶穌。因此，彼得說他們也是活石。他們是為神建造的建築或房屋的一部分。這意味著耶穌的跟隨者無論在</w:t>
+      </w:r>
+      <w:r>
+        <w:t>世界</w:t>
+      </w:r>
+      <w:r>
+        <w:t>何處都可以敬拜神。而且無論他們走到哪裡，都可以向別人顯示神是誰。彼得用一直用來形容以色列人的詞語來形容信徒。這包括成為</w:t>
+      </w:r>
+      <w:r>
+        <w:t>祭司的國度</w:t>
+      </w:r>
+      <w:r>
+        <w:t>和聖潔的國度。這表明所有跟隨耶穌的人都是</w:t>
+      </w:r>
+      <w:r>
+        <w:t>神的子民</w:t>
+      </w:r>
+      <w:r>
+        <w:t>。</w:t>
+      </w:r>
+      <w:r/>
       <w:r/>
     </w:p>
     <w:p>
       <w:r/>
-      <w:r>
-        <w:t>彼得描述收信的信徒們曾經的生活方式。這與神希望他們過的生活方式截然不同。他們周圍的非信徒們希望他們繼續過那種邪惡和罪惡的生活。但是彼得提醒信徒，他們在地上的生命不會持續太久。因此，他們應該在還能夠的時候去做神希望他們在地上做的事。這包括禱告、接待別人到他們家裡來以及盡力地愛他人。也包括接受神賜給他們的</w:t>
-      </w:r>
-      <w:r>
-        <w:t>恩典</w:t>
-      </w:r>
-      <w:r>
-        <w:t>和力量。這包括使用</w:t>
-      </w:r>
-      <w:r>
-        <w:t>聖靈的恩賜</w:t>
-      </w:r>
-      <w:r>
-        <w:t>來服事他人。基督徒活在世上的時候，他們的生活包含了受苦。他們不應該對此感到驚訝，因為基督曾受苦，而他們是在效法耶穌的榜樣。在彼得的時代，一些信徒因跟隨耶穌而被處死。使徒行傳第7章和第12章都談到了這一點。他們的死是因被其他</w:t>
-      </w:r>
-      <w:r>
-        <w:t>人類</w:t>
-      </w:r>
-      <w:r>
-        <w:t>審判的結果。彼得稱這為按人類的標準被審判。彼得鼓勵信徒，神祂自己會審判那些逼迫他們的人。即使信徒死了，神的大能也會賜他們</w:t>
-      </w:r>
-      <w:r>
-        <w:t>靈魂</w:t>
-      </w:r>
-      <w:r>
-        <w:t>的部分生命。神創造了他們，祂會對他們信實。因此，彼得希望信徒信靠神並繼續行善。</w:t>
-      </w:r>
-      <w:r/>
-      <w:r/>
-      <w:r/>
     </w:p>
     <w:p>
       <w:pPr>
         <w:pStyle w:val="Heading2"/>
       </w:pPr>
       <w:r>
-        <w:t>彼得前書 5:1–5</w:t>
+        <w:t>彼得前書 2:11–25</w:t>
       </w:r>
       <w:r/>
     </w:p>
     <w:p>
       <w:r/>
       <w:r>
+        <w:t>彼得寫信給的信徒分散在東</w:t>
+      </w:r>
+      <w:r>
+        <w:t>羅馬</w:t>
+      </w:r>
+      <w:r>
+        <w:t>各地。他們住在不信耶穌的人中間。彼得要他們過敬虔的生活，實踐</w:t>
+      </w:r>
+      <w:r>
+        <w:t>聖潔的生活</w:t>
+      </w:r>
+      <w:r>
+        <w:t>。這樣可以向不信的人展示神是誰。關於如何做到這一點，彼得給了兩個主要的指示。首先，信徒應該做好事或</w:t>
+      </w:r>
+      <w:r>
+        <w:t>善行</w:t>
+      </w:r>
+      <w:r>
+        <w:t>，而不是順從罪惡的慾望。其次，他們應該尊敬有權柄的人，以表明他們對神的敬畏。彼得知道人的權柄經常無法維持秩序。他們經常懲罰沒有做錯事的人。彼得生命中的一個關於這方面的故事便記錄在使徒行傳第12章。彼得並不是在教導人們被</w:t>
+      </w:r>
+      <w:r>
+        <w:t>逼迫</w:t>
+      </w:r>
+      <w:r>
+        <w:t>是好的。他也不是在教導某些人可以傷害其他人。他是在說信徒的受苦就像耶穌的受苦一樣。當耶穌被不公平對待時，祂沒有攻擊那些傷害祂的人。他相信神會在</w:t>
+      </w:r>
+      <w:r>
+        <w:t>審判日</w:t>
+      </w:r>
+      <w:r>
+        <w:t>公平審判。這是信徒要效法的榜樣。</w:t>
+      </w:r>
+      <w:r/>
+      <w:r/>
+    </w:p>
+    <w:p>
+      <w:r/>
+    </w:p>
+    <w:p>
+      <w:pPr>
+        <w:pStyle w:val="Heading2"/>
+      </w:pPr>
+      <w:r>
+        <w:t>彼得前書 3:1–9</w:t>
+      </w:r>
+      <w:r/>
+    </w:p>
+    <w:p>
+      <w:r/>
+      <w:r>
+        <w:t>彼得教導妻子和丈夫要以某些方式生活。這些方式中有許多與彼得時代的常見做法不同。他指示的重點是幫助信徒向不信的人展示神是誰。他們通過自己的生活方式來展示這一點。另一個重點是幫助</w:t>
+      </w:r>
+      <w:r>
+        <w:t>已婚（婚姻）</w:t>
+      </w:r>
+      <w:r>
+        <w:t>信徒</w:t>
+      </w:r>
+      <w:r>
+        <w:t>一起禱告</w:t>
+      </w:r>
+      <w:r>
+        <w:t>。在早期教會中，女性通常比男性更早成為信徒。這給了妻子一個機會來向丈夫展示耶穌改變人的程度。彼得教導說，一個妻子真正的美並非來自她的外表，而是來自她對神的盼望。這種盼望使她充滿溫柔而不是充滿恐懼。一個丈夫真正的權柄並非來自強迫妻子做事，而是來自尊重她在神面前的平等地位。丈夫必須用他的力量來保護和照顧妻子。信主的男女都會得到神賜的</w:t>
+      </w:r>
+      <w:r>
+        <w:t>永生</w:t>
+      </w:r>
+      <w:r>
+        <w:t>。正因如此，彼得教導所有信徒要彼此謙卑。他們不可虧待那虧待他們的人。相反，他們應該好言相對，給予愛。這是行善的一種方式，不信的人會注意到。</w:t>
+      </w:r>
+      <w:r/>
+      <w:r/>
+    </w:p>
+    <w:p>
+      <w:r/>
+    </w:p>
+    <w:p>
+      <w:pPr>
+        <w:pStyle w:val="Heading2"/>
+      </w:pPr>
+      <w:r>
+        <w:t>彼得前書 3:10–22</w:t>
+      </w:r>
+      <w:r/>
+    </w:p>
+    <w:p>
+      <w:r/>
+      <w:r>
+        <w:t>收到彼得這封信的信徒們因為跟隨耶穌而受到逼迫。彼得給了他們如何處理這種情況的教導。他的教導是繼續行善並尊耶穌為</w:t>
+      </w:r>
+      <w:r>
+        <w:t>主</w:t>
+      </w:r>
+      <w:r>
+        <w:t>。當他們回答關於他們所懷的盼望的問題時，應該溫柔和恭敬。彼得還提醒信徒人也曾讓耶穌受了不公平的苦，以此來鼓勵他們。耶穌願意受苦是為了能夠把人帶回到神那裡。把人帶回到神那裡意味著使他們</w:t>
+      </w:r>
+      <w:r>
+        <w:t>與神和好</w:t>
+      </w:r>
+      <w:r>
+        <w:t>。耶穌被殺害，然後</w:t>
+      </w:r>
+      <w:r>
+        <w:t>聖靈</w:t>
+      </w:r>
+      <w:r>
+        <w:t>使祂復活。這是耶穌贏得勝利和控制權的方式。祂贏得了對</w:t>
+      </w:r>
+      <w:r>
+        <w:t>魔鬼</w:t>
+      </w:r>
+      <w:r>
+        <w:t>和所有的</w:t>
+      </w:r>
+      <w:r>
+        <w:t>邪靈</w:t>
+      </w:r>
+      <w:r>
+        <w:t>、權勢和掌權者的控制。彼得稱這些為在監獄中的靈。耶穌的</w:t>
+      </w:r>
+      <w:r>
+        <w:t>復活</w:t>
+      </w:r>
+      <w:r>
+        <w:t>向牠們宣告了牠們的力量已經被打破。</w:t>
+      </w:r>
+      <w:r>
+        <w:t>洗禮</w:t>
+      </w:r>
+      <w:r>
+        <w:t>提醒信徒他們可以確信耶穌拯救他們的能力。神在數百年前曾安全地帶領</w:t>
+      </w:r>
+      <w:r>
+        <w:t>挪亞</w:t>
+      </w:r>
+      <w:r>
+        <w:t>一家渡過</w:t>
+      </w:r>
+      <w:r>
+        <w:t>洪水</w:t>
+      </w:r>
+      <w:r>
+        <w:t>。神也將帶領信徒渡過他們在忠心跟隨耶穌時所遭受的一切苦難。</w:t>
+      </w:r>
+      <w:r/>
+      <w:r/>
+    </w:p>
+    <w:p>
+      <w:r/>
+    </w:p>
+    <w:p>
+      <w:pPr>
+        <w:pStyle w:val="Heading2"/>
+      </w:pPr>
+      <w:r>
+        <w:t>彼得前書 4:1–19</w:t>
+      </w:r>
+      <w:r/>
+    </w:p>
+    <w:p>
+      <w:r/>
+      <w:r>
+        <w:t>彼得描述收信的信徒們曾經的生活方式。這與神希望他們過的生活方式截然不同。他們周圍的非信徒們希望他們繼續過那種邪惡和罪惡的生活。但是彼得提醒信徒，他們在地上的生命不會持續太久。因此，他們應該在還能夠的時候去做神希望他們在地上做的事。這包括禱告、接待別人到他們家裡來以及盡力地愛他人。也包括接受神賜給他們的</w:t>
+      </w:r>
+      <w:r>
+        <w:t>恩典</w:t>
+      </w:r>
+      <w:r>
+        <w:t>和力量。這包括使用</w:t>
+      </w:r>
+      <w:r>
+        <w:t>聖靈的恩賜</w:t>
+      </w:r>
+      <w:r>
+        <w:t>來服事他人。基督徒活在世上的時候，他們的生活包含了受苦。他們不應該對此感到驚訝，因為基督曾受苦，而他們是在效法耶穌的榜樣。在彼得的時代，一些信徒因跟隨耶穌而被處死。使徒行傳第7章和第12章都談到了這一點。他們的死是因被其他</w:t>
+      </w:r>
+      <w:r>
+        <w:t>人類</w:t>
+      </w:r>
+      <w:r>
+        <w:t>審判的結果。彼得稱這為按人類的標準被審判。彼得鼓勵信徒，神祂自己會審判那些逼迫他們的人。即使信徒死了，神的大能也會賜他們</w:t>
+      </w:r>
+      <w:r>
+        <w:t>靈魂</w:t>
+      </w:r>
+      <w:r>
+        <w:t>的部分生命。神創造了他們，祂會對他們信實。因此，彼得希望信徒信靠神並繼續行善。</w:t>
+      </w:r>
+      <w:r/>
+      <w:r/>
+    </w:p>
+    <w:p>
+      <w:r/>
+    </w:p>
+    <w:p>
+      <w:pPr>
+        <w:pStyle w:val="Heading2"/>
+      </w:pPr>
+      <w:r>
+        <w:t>彼得前書 5:1–5</w:t>
+      </w:r>
+      <w:r/>
+    </w:p>
+    <w:p>
+      <w:r/>
+      <w:r>
         <w:t>彼得形容</w:t>
       </w:r>
       <w:r>
@@ -585,6 +652,8 @@
       </w:r>
       <w:r/>
       <w:r/>
+    </w:p>
+    <w:p>
       <w:r/>
     </w:p>
     <w:p>

--- a/zht/docx/60.content.docx
+++ b/zht/docx/60.content.docx
@@ -4,48 +4,88 @@
   <w:body>
     <w:p/>
     <w:p>
-      <w:r/>
+      <w:pPr/>
+      <w:r>
+        <w:rPr>
+          <w:lang w:val="zh_TW" w:bidi="zh_TW"/>
+        </w:rPr>
+      </w:r>
     </w:p>
     <w:p>
       <w:pPr>
         <w:pStyle w:val="Heading2"/>
       </w:pPr>
       <w:r>
+        <w:rPr>
+          <w:lang w:val="zh_TW" w:bidi="zh_TW"/>
+        </w:rPr>
         <w:t>Resource: 研讀筆記 (Biblica)</w:t>
       </w:r>
-      <w:r/>
+      <w:r>
+        <w:rPr>
+          <w:lang w:val="zh_TW" w:bidi="zh_TW"/>
+        </w:rPr>
+      </w:r>
     </w:p>
     <w:p>
       <w:pPr>
         <w:pStyle w:val="Heading2"/>
       </w:pPr>
       <w:r>
+        <w:rPr>
+          <w:lang w:val="zh_TW" w:bidi="zh_TW"/>
+        </w:rPr>
         <w:t>License Information</w:t>
       </w:r>
-      <w:r/>
+      <w:r>
+        <w:rPr>
+          <w:lang w:val="zh_TW" w:bidi="zh_TW"/>
+        </w:rPr>
+      </w:r>
     </w:p>
     <w:p>
-      <w:r/>
+      <w:pPr/>
+      <w:r>
+        <w:rPr>
+          <w:lang w:val="zh_TW" w:bidi="zh_TW"/>
+        </w:rPr>
+      </w:r>
       <w:r>
         <w:rPr>
           <w:b/>
+          <w:lang w:val="zh_TW" w:bidi="zh_TW"/>
         </w:rPr>
         <w:t>研讀筆記 (Biblica)</w:t>
       </w:r>
       <w:r>
+        <w:rPr>
+          <w:lang w:val="zh_TW" w:bidi="zh_TW"/>
+        </w:rPr>
         <w:t xml:space="preserve"> (Chinese (Traditional)) is based on</w:t>
       </w:r>
       <w:r>
+        <w:rPr>
+          <w:lang w:val="zh_TW" w:bidi="zh_TW"/>
+        </w:rPr>
         <w:t xml:space="preserve">: </w:t>
       </w:r>
       <w:r>
+        <w:rPr>
+          <w:lang w:val="zh_TW" w:bidi="zh_TW"/>
+        </w:rPr>
         <w:t>Biblica Study Notes</w:t>
       </w:r>
       <w:r>
+        <w:rPr>
+          <w:lang w:val="zh_TW" w:bidi="zh_TW"/>
+        </w:rPr>
         <w:t xml:space="preserve">, </w:t>
       </w:r>
       <w:hyperlink r:id="rId13">
         <w:r>
+          <w:rPr>
+            <w:lang w:val="zh_TW" w:bidi="zh_TW"/>
+          </w:rPr>
           <w:rPr>
             <w:color w:val="0000EE"/>
             <w:u w:val="single"/>
@@ -54,10 +94,16 @@
         </w:r>
       </w:hyperlink>
       <w:r>
+        <w:rPr>
+          <w:lang w:val="zh_TW" w:bidi="zh_TW"/>
+        </w:rPr>
         <w:t xml:space="preserve">, 2023, which is licensed under a </w:t>
       </w:r>
       <w:hyperlink r:id="rId14">
         <w:r>
+          <w:rPr>
+            <w:lang w:val="zh_TW" w:bidi="zh_TW"/>
+          </w:rPr>
           <w:rPr>
             <w:color w:val="0000EE"/>
             <w:u w:val="single"/>
@@ -66,23 +112,49 @@
         </w:r>
       </w:hyperlink>
       <w:r>
+        <w:rPr>
+          <w:lang w:val="zh_TW" w:bidi="zh_TW"/>
+        </w:rPr>
         <w:t>.</w:t>
       </w:r>
-      <w:r/>
+      <w:r>
+        <w:rPr>
+          <w:lang w:val="zh_TW" w:bidi="zh_TW"/>
+        </w:rPr>
+      </w:r>
     </w:p>
     <w:p>
-      <w:r/>
-      <w:r>
+      <w:pPr/>
+      <w:r>
+        <w:rPr>
+          <w:lang w:val="zh_TW" w:bidi="zh_TW"/>
+        </w:rPr>
+      </w:r>
+      <w:r>
+        <w:rPr>
+          <w:lang w:val="zh_TW" w:bidi="zh_TW"/>
+        </w:rPr>
         <w:t>This PDF version is provided under the same license.</w:t>
       </w:r>
-      <w:r/>
-      <w:r/>
+      <w:r>
+        <w:rPr>
+          <w:lang w:val="zh_TW" w:bidi="zh_TW"/>
+        </w:rPr>
+      </w:r>
+      <w:r>
+        <w:rPr>
+          <w:lang w:val="zh_TW" w:bidi="zh_TW"/>
+        </w:rPr>
+      </w:r>
     </w:p>
     <w:p>
       <w:pPr>
         <w:pStyle w:val="Heading1"/>
       </w:pPr>
       <w:r>
+        <w:rPr>
+          <w:lang w:val="zh_TW" w:bidi="zh_TW"/>
+        </w:rPr>
         <w:t>研讀筆記 (Biblica)</w:t>
       </w:r>
     </w:p>
@@ -105,33 +177,72 @@
       </w:pPr>
     </w:p>
     <w:p>
-      <w:r/>
+      <w:pPr/>
+      <w:r>
+        <w:rPr>
+          <w:lang w:val="zh_TW" w:bidi="zh_TW"/>
+        </w:rPr>
+      </w:r>
     </w:p>
     <w:p>
       <w:pPr>
         <w:pStyle w:val="Heading2"/>
       </w:pPr>
       <w:r>
+        <w:rPr>
+          <w:lang w:val="zh_TW" w:bidi="zh_TW"/>
+        </w:rPr>
         <w:t>1PE</w:t>
       </w:r>
-      <w:r/>
+      <w:r>
+        <w:rPr>
+          <w:lang w:val="zh_TW" w:bidi="zh_TW"/>
+        </w:rPr>
+      </w:r>
     </w:p>
     <w:p>
-      <w:r/>
+      <w:pPr/>
+      <w:r>
+        <w:rPr>
+          <w:lang w:val="zh_TW" w:bidi="zh_TW"/>
+        </w:rPr>
+      </w:r>
       <w:r>
         <w:rPr>
           <w:i/>
+          <w:lang w:val="zh_TW" w:bidi="zh_TW"/>
         </w:rPr>
         <w:t>彼得前書 1:1–12, 彼得前書 1:13–2:3, 彼得前書 2:4–10, 彼得前書 2:11–25, 彼得前書 3:1–9, 彼得前書 3:10–22, 彼得前書 4:1–19, 彼得前書 5:1–5, 彼得前書 5:6–14</w:t>
+      </w:r>
+      <w:r>
+        <w:rPr>
+          <w:lang w:val="zh_TW" w:bidi="zh_TW"/>
+        </w:rPr>
       </w:r>
     </w:p>
     <w:p>
-      <w:r/>
-      <w:r>
+      <w:pPr/>
+      <w:r>
+        <w:rPr>
+          <w:lang w:val="zh_TW" w:bidi="zh_TW"/>
+        </w:rPr>
+      </w:r>
+      <w:r>
+        <w:rPr>
+          <w:lang w:val="zh_TW" w:bidi="zh_TW"/>
+        </w:rPr>
         <w:t xml:space="preserve"> </w:t>
       </w:r>
-      <w:r/>
-      <w:r/>
+      <w:r>
+        <w:rPr>
+          <w:lang w:val="zh_TW" w:bidi="zh_TW"/>
+        </w:rPr>
+      </w:r>
+      <w:r>
+        <w:rPr>
+          <w:lang w:val="zh_TW" w:bidi="zh_TW"/>
+        </w:rPr>
+      </w:r>
     </w:p>
     <w:p>
       <w:pPr>
@@ -149,553 +260,1174 @@
       </w:pPr>
     </w:p>
     <w:p>
-      <w:r/>
+      <w:pPr/>
+      <w:r>
+        <w:rPr>
+          <w:lang w:val="zh_TW" w:bidi="zh_TW"/>
+        </w:rPr>
+      </w:r>
     </w:p>
     <w:p>
       <w:pPr>
         <w:pStyle w:val="Heading2"/>
       </w:pPr>
       <w:r>
+        <w:rPr>
+          <w:lang w:val="zh_TW" w:bidi="zh_TW"/>
+        </w:rPr>
         <w:t>彼得前書 1:1–12</w:t>
       </w:r>
-      <w:r/>
+      <w:r>
+        <w:rPr>
+          <w:lang w:val="zh_TW" w:bidi="zh_TW"/>
+        </w:rPr>
+      </w:r>
     </w:p>
     <w:p>
-      <w:r/>
-      <w:r>
+      <w:pPr/>
+      <w:r>
+        <w:rPr>
+          <w:lang w:val="zh_TW" w:bidi="zh_TW"/>
+        </w:rPr>
+      </w:r>
+      <w:r>
+        <w:rPr>
+          <w:lang w:val="zh_TW" w:bidi="zh_TW"/>
+        </w:rPr>
         <w:t>彼得</w:t>
       </w:r>
       <w:r>
+        <w:rPr>
+          <w:lang w:val="zh_TW" w:bidi="zh_TW"/>
+        </w:rPr>
         <w:t>告訴</w:t>
       </w:r>
       <w:r>
+        <w:rPr>
+          <w:lang w:val="zh_TW" w:bidi="zh_TW"/>
+        </w:rPr>
         <w:t>信徒</w:t>
       </w:r>
       <w:r>
+        <w:rPr>
+          <w:lang w:val="zh_TW" w:bidi="zh_TW"/>
+        </w:rPr>
         <w:t>他們與</w:t>
       </w:r>
       <w:r>
+        <w:rPr>
+          <w:lang w:val="zh_TW" w:bidi="zh_TW"/>
+        </w:rPr>
         <w:t>神</w:t>
       </w:r>
       <w:r>
+        <w:rPr>
+          <w:lang w:val="zh_TW" w:bidi="zh_TW"/>
+        </w:rPr>
         <w:t>有</w:t>
       </w:r>
       <w:r>
+        <w:rPr>
+          <w:lang w:val="zh_TW" w:bidi="zh_TW"/>
+        </w:rPr>
         <w:t>約</w:t>
       </w:r>
       <w:r>
+        <w:rPr>
+          <w:lang w:val="zh_TW" w:bidi="zh_TW"/>
+        </w:rPr>
         <w:t>的關係。這就是</w:t>
       </w:r>
       <w:r>
+        <w:rPr>
+          <w:lang w:val="zh_TW" w:bidi="zh_TW"/>
+        </w:rPr>
         <w:t>新的約</w:t>
       </w:r>
       <w:r>
+        <w:rPr>
+          <w:lang w:val="zh_TW" w:bidi="zh_TW"/>
+        </w:rPr>
         <w:t>。當耶穌死在</w:t>
       </w:r>
       <w:r>
+        <w:rPr>
+          <w:lang w:val="zh_TW" w:bidi="zh_TW"/>
+        </w:rPr>
         <w:t>十字架</w:t>
       </w:r>
       <w:r>
+        <w:rPr>
+          <w:lang w:val="zh_TW" w:bidi="zh_TW"/>
+        </w:rPr>
         <w:t>上時，這約透過</w:t>
       </w:r>
       <w:r>
+        <w:rPr>
+          <w:lang w:val="zh_TW" w:bidi="zh_TW"/>
+        </w:rPr>
         <w:t>耶穌</w:t>
       </w:r>
       <w:r>
+        <w:rPr>
+          <w:lang w:val="zh_TW" w:bidi="zh_TW"/>
+        </w:rPr>
         <w:t>的</w:t>
       </w:r>
       <w:r>
+        <w:rPr>
+          <w:lang w:val="zh_TW" w:bidi="zh_TW"/>
+        </w:rPr>
         <w:t>血</w:t>
       </w:r>
       <w:r>
+        <w:rPr>
+          <w:lang w:val="zh_TW" w:bidi="zh_TW"/>
+        </w:rPr>
         <w:t>而生效。神在約中的角色是給予新生和活潑的盼望。新生是信徒</w:t>
       </w:r>
       <w:r>
+        <w:rPr>
+          <w:lang w:val="zh_TW" w:bidi="zh_TW"/>
+        </w:rPr>
         <w:t>重生</w:t>
       </w:r>
       <w:r>
+        <w:rPr>
+          <w:lang w:val="zh_TW" w:bidi="zh_TW"/>
+        </w:rPr>
         <w:t>時的一種說法。信徒在約中的角色是順服耶穌</w:t>
       </w:r>
       <w:r>
+        <w:rPr>
+          <w:lang w:val="zh_TW" w:bidi="zh_TW"/>
+        </w:rPr>
         <w:t>基督</w:t>
       </w:r>
       <w:r>
+        <w:rPr>
+          <w:lang w:val="zh_TW" w:bidi="zh_TW"/>
+        </w:rPr>
         <w:t>。當人們信靠耶穌時，他們就得到新生。這是他們</w:t>
       </w:r>
       <w:r>
+        <w:rPr>
+          <w:lang w:val="zh_TW" w:bidi="zh_TW"/>
+        </w:rPr>
         <w:t>救恩</w:t>
       </w:r>
       <w:r>
+        <w:rPr>
+          <w:lang w:val="zh_TW" w:bidi="zh_TW"/>
+        </w:rPr>
         <w:t>的開始。信徒的救恩將在他們見到他們的</w:t>
       </w:r>
       <w:r>
+        <w:rPr>
+          <w:lang w:val="zh_TW" w:bidi="zh_TW"/>
+        </w:rPr>
         <w:t>主耶穌基督</w:t>
       </w:r>
       <w:r>
+        <w:rPr>
+          <w:lang w:val="zh_TW" w:bidi="zh_TW"/>
+        </w:rPr>
         <w:t>時完全。他是他們活潑的盼望。在耶穌誕生之前，神早已計劃了這個救恩。很久以前</w:t>
       </w:r>
       <w:r>
+        <w:rPr>
+          <w:lang w:val="zh_TW" w:bidi="zh_TW"/>
+        </w:rPr>
         <w:t>以色列</w:t>
       </w:r>
       <w:r>
+        <w:rPr>
+          <w:lang w:val="zh_TW" w:bidi="zh_TW"/>
+        </w:rPr>
         <w:t>的</w:t>
       </w:r>
       <w:r>
+        <w:rPr>
+          <w:lang w:val="zh_TW" w:bidi="zh_TW"/>
+        </w:rPr>
         <w:t>先知們</w:t>
       </w:r>
       <w:r>
+        <w:rPr>
+          <w:lang w:val="zh_TW" w:bidi="zh_TW"/>
+        </w:rPr>
         <w:t>已經對此有所了解。他們知道救恩將通過</w:t>
       </w:r>
       <w:r>
+        <w:rPr>
+          <w:lang w:val="zh_TW" w:bidi="zh_TW"/>
+        </w:rPr>
         <w:t>彌賽亞</w:t>
       </w:r>
       <w:r>
+        <w:rPr>
+          <w:lang w:val="zh_TW" w:bidi="zh_TW"/>
+        </w:rPr>
         <w:t>的受苦和</w:t>
       </w:r>
       <w:r>
+        <w:rPr>
+          <w:lang w:val="zh_TW" w:bidi="zh_TW"/>
+        </w:rPr>
         <w:t>犧牲（被獻為祭、獻祭）</w:t>
       </w:r>
       <w:r>
+        <w:rPr>
+          <w:lang w:val="zh_TW" w:bidi="zh_TW"/>
+        </w:rPr>
         <w:t>來實現。然後彌賽亞將得到</w:t>
       </w:r>
       <w:r>
+        <w:rPr>
+          <w:lang w:val="zh_TW" w:bidi="zh_TW"/>
+        </w:rPr>
         <w:t>榮耀</w:t>
       </w:r>
       <w:r>
+        <w:rPr>
+          <w:lang w:val="zh_TW" w:bidi="zh_TW"/>
+        </w:rPr>
         <w:t>。這個</w:t>
       </w:r>
       <w:r>
+        <w:rPr>
+          <w:lang w:val="zh_TW" w:bidi="zh_TW"/>
+        </w:rPr>
         <w:t>好消息</w:t>
       </w:r>
       <w:r>
+        <w:rPr>
+          <w:lang w:val="zh_TW" w:bidi="zh_TW"/>
+        </w:rPr>
         <w:t>使信徒充滿對耶穌的愛。</w:t>
       </w:r>
-      <w:r/>
-      <w:r/>
+      <w:r>
+        <w:rPr>
+          <w:lang w:val="zh_TW" w:bidi="zh_TW"/>
+        </w:rPr>
+      </w:r>
+      <w:r>
+        <w:rPr>
+          <w:lang w:val="zh_TW" w:bidi="zh_TW"/>
+        </w:rPr>
+      </w:r>
     </w:p>
     <w:p>
-      <w:r/>
+      <w:pPr/>
+      <w:r>
+        <w:rPr>
+          <w:lang w:val="zh_TW" w:bidi="zh_TW"/>
+        </w:rPr>
+      </w:r>
     </w:p>
     <w:p>
       <w:pPr>
         <w:pStyle w:val="Heading2"/>
       </w:pPr>
       <w:r>
+        <w:rPr>
+          <w:lang w:val="zh_TW" w:bidi="zh_TW"/>
+        </w:rPr>
         <w:t>彼得前書 1:13–2:3</w:t>
       </w:r>
-      <w:r/>
+      <w:r>
+        <w:rPr>
+          <w:lang w:val="zh_TW" w:bidi="zh_TW"/>
+        </w:rPr>
+      </w:r>
     </w:p>
     <w:p>
-      <w:r/>
-      <w:r>
+      <w:pPr/>
+      <w:r>
+        <w:rPr>
+          <w:lang w:val="zh_TW" w:bidi="zh_TW"/>
+        </w:rPr>
+      </w:r>
+      <w:r>
+        <w:rPr>
+          <w:lang w:val="zh_TW" w:bidi="zh_TW"/>
+        </w:rPr>
         <w:t>因為信徒愛耶穌，所以他們順服神。他們通過效法耶穌的榜樣來尋求過一個</w:t>
       </w:r>
       <w:r>
+        <w:rPr>
+          <w:lang w:val="zh_TW" w:bidi="zh_TW"/>
+        </w:rPr>
         <w:t>聖潔</w:t>
       </w:r>
       <w:r>
+        <w:rPr>
+          <w:lang w:val="zh_TW" w:bidi="zh_TW"/>
+        </w:rPr>
         <w:t>的生活。耶穌沒有缺點，也從未有過邪惡的慾望。彼得稱有關耶穌的信息為神活的道。這意味著關於耶穌的真理不只是被傳講的話語。這信息有改變人生命的能力。相信</w:t>
       </w:r>
       <w:r>
+        <w:rPr>
+          <w:lang w:val="zh_TW" w:bidi="zh_TW"/>
+        </w:rPr>
         <w:t>神的話</w:t>
       </w:r>
       <w:r>
+        <w:rPr>
+          <w:lang w:val="zh_TW" w:bidi="zh_TW"/>
+        </w:rPr>
         <w:t>的人會開始一種新的生活方式。這就是重生的意義。他們重生進入</w:t>
       </w:r>
       <w:r>
+        <w:rPr>
+          <w:lang w:val="zh_TW" w:bidi="zh_TW"/>
+        </w:rPr>
         <w:t>神的國</w:t>
       </w:r>
       <w:r>
+        <w:rPr>
+          <w:lang w:val="zh_TW" w:bidi="zh_TW"/>
+        </w:rPr>
         <w:t>，並等待</w:t>
       </w:r>
       <w:r>
+        <w:rPr>
+          <w:lang w:val="zh_TW" w:bidi="zh_TW"/>
+        </w:rPr>
         <w:t>耶穌的再來</w:t>
       </w:r>
       <w:r>
+        <w:rPr>
+          <w:lang w:val="zh_TW" w:bidi="zh_TW"/>
+        </w:rPr>
         <w:t>。這樣，他們在地上就像</w:t>
       </w:r>
       <w:r>
+        <w:rPr>
+          <w:lang w:val="zh_TW" w:bidi="zh_TW"/>
+        </w:rPr>
         <w:t>外人</w:t>
       </w:r>
       <w:r>
+        <w:rPr>
+          <w:lang w:val="zh_TW" w:bidi="zh_TW"/>
+        </w:rPr>
         <w:t>一樣，直到耶穌再來。信徒像嬰兒一樣開始這種新的生活方式。當他們接受神的話並研讀神的話時，他們就在</w:t>
       </w:r>
       <w:r>
+        <w:rPr>
+          <w:lang w:val="zh_TW" w:bidi="zh_TW"/>
+        </w:rPr>
         <w:t>信心</w:t>
       </w:r>
       <w:r>
+        <w:rPr>
+          <w:lang w:val="zh_TW" w:bidi="zh_TW"/>
+        </w:rPr>
         <w:t>上成長。彼得形容這就像喝奶一樣，品嚐神是多麼美善。</w:t>
       </w:r>
-      <w:r/>
-      <w:r/>
+      <w:r>
+        <w:rPr>
+          <w:lang w:val="zh_TW" w:bidi="zh_TW"/>
+        </w:rPr>
+      </w:r>
+      <w:r>
+        <w:rPr>
+          <w:lang w:val="zh_TW" w:bidi="zh_TW"/>
+        </w:rPr>
+      </w:r>
     </w:p>
     <w:p>
-      <w:r/>
+      <w:pPr/>
+      <w:r>
+        <w:rPr>
+          <w:lang w:val="zh_TW" w:bidi="zh_TW"/>
+        </w:rPr>
+      </w:r>
     </w:p>
     <w:p>
       <w:pPr>
         <w:pStyle w:val="Heading2"/>
       </w:pPr>
       <w:r>
+        <w:rPr>
+          <w:lang w:val="zh_TW" w:bidi="zh_TW"/>
+        </w:rPr>
         <w:t>彼得前書 2:4–10</w:t>
       </w:r>
-      <w:r/>
+      <w:r>
+        <w:rPr>
+          <w:lang w:val="zh_TW" w:bidi="zh_TW"/>
+        </w:rPr>
+      </w:r>
     </w:p>
     <w:p>
-      <w:r/>
-      <w:r>
+      <w:pPr/>
+      <w:r>
+        <w:rPr>
+          <w:lang w:val="zh_TW" w:bidi="zh_TW"/>
+        </w:rPr>
+      </w:r>
+      <w:r>
+        <w:rPr>
+          <w:lang w:val="zh_TW" w:bidi="zh_TW"/>
+        </w:rPr>
         <w:t>彼得形容耶穌是一個建築中重要的活石。這建築就是聖殿。彼得不是在說</w:t>
       </w:r>
       <w:r>
+        <w:rPr>
+          <w:lang w:val="zh_TW" w:bidi="zh_TW"/>
+        </w:rPr>
         <w:t>耶路撒冷</w:t>
       </w:r>
       <w:r>
+        <w:rPr>
+          <w:lang w:val="zh_TW" w:bidi="zh_TW"/>
+        </w:rPr>
         <w:t>的</w:t>
       </w:r>
       <w:r>
+        <w:rPr>
+          <w:lang w:val="zh_TW" w:bidi="zh_TW"/>
+        </w:rPr>
         <w:t>聖殿</w:t>
       </w:r>
       <w:r>
+        <w:rPr>
+          <w:lang w:val="zh_TW" w:bidi="zh_TW"/>
+        </w:rPr>
         <w:t>。他指的是</w:t>
       </w:r>
       <w:r>
+        <w:rPr>
+          <w:lang w:val="zh_TW" w:bidi="zh_TW"/>
+        </w:rPr>
         <w:t>教會</w:t>
       </w:r>
       <w:r>
+        <w:rPr>
+          <w:lang w:val="zh_TW" w:bidi="zh_TW"/>
+        </w:rPr>
         <w:t>。教會是由屬耶穌的人所組成的。</w:t>
       </w:r>
       <w:r>
+        <w:rPr>
+          <w:lang w:val="zh_TW" w:bidi="zh_TW"/>
+        </w:rPr>
         <w:t>以色列</w:t>
       </w:r>
       <w:r>
+        <w:rPr>
+          <w:lang w:val="zh_TW" w:bidi="zh_TW"/>
+        </w:rPr>
         <w:t>大多數人不接受耶穌是神所派來的彌賽亞。彼得引用詩篇118篇和</w:t>
       </w:r>
       <w:r>
+        <w:rPr>
+          <w:lang w:val="zh_TW" w:bidi="zh_TW"/>
+        </w:rPr>
         <w:t>以賽亞書</w:t>
       </w:r>
       <w:r>
+        <w:rPr>
+          <w:lang w:val="zh_TW" w:bidi="zh_TW"/>
+        </w:rPr>
         <w:t>第8章的話來談論這一點。但收到彼得信的人確實</w:t>
       </w:r>
       <w:r>
+        <w:rPr>
+          <w:lang w:val="zh_TW" w:bidi="zh_TW"/>
+        </w:rPr>
         <w:t>相信</w:t>
       </w:r>
       <w:r>
+        <w:rPr>
+          <w:lang w:val="zh_TW" w:bidi="zh_TW"/>
+        </w:rPr>
         <w:t>耶穌。因此，彼得說他們也是活石。他們是為神建造的建築或房屋的一部分。這意味著耶穌的跟隨者無論在</w:t>
       </w:r>
       <w:r>
+        <w:rPr>
+          <w:lang w:val="zh_TW" w:bidi="zh_TW"/>
+        </w:rPr>
         <w:t>世界</w:t>
       </w:r>
       <w:r>
+        <w:rPr>
+          <w:lang w:val="zh_TW" w:bidi="zh_TW"/>
+        </w:rPr>
         <w:t>何處都可以敬拜神。而且無論他們走到哪裡，都可以向別人顯示神是誰。彼得用一直用來形容以色列人的詞語來形容信徒。這包括成為</w:t>
       </w:r>
       <w:r>
+        <w:rPr>
+          <w:lang w:val="zh_TW" w:bidi="zh_TW"/>
+        </w:rPr>
         <w:t>祭司的國度</w:t>
       </w:r>
       <w:r>
+        <w:rPr>
+          <w:lang w:val="zh_TW" w:bidi="zh_TW"/>
+        </w:rPr>
         <w:t>和聖潔的國度。這表明所有跟隨耶穌的人都是</w:t>
       </w:r>
       <w:r>
+        <w:rPr>
+          <w:lang w:val="zh_TW" w:bidi="zh_TW"/>
+        </w:rPr>
         <w:t>神的子民</w:t>
       </w:r>
       <w:r>
+        <w:rPr>
+          <w:lang w:val="zh_TW" w:bidi="zh_TW"/>
+        </w:rPr>
         <w:t>。</w:t>
       </w:r>
-      <w:r/>
-      <w:r/>
+      <w:r>
+        <w:rPr>
+          <w:lang w:val="zh_TW" w:bidi="zh_TW"/>
+        </w:rPr>
+      </w:r>
+      <w:r>
+        <w:rPr>
+          <w:lang w:val="zh_TW" w:bidi="zh_TW"/>
+        </w:rPr>
+      </w:r>
     </w:p>
     <w:p>
-      <w:r/>
+      <w:pPr/>
+      <w:r>
+        <w:rPr>
+          <w:lang w:val="zh_TW" w:bidi="zh_TW"/>
+        </w:rPr>
+      </w:r>
     </w:p>
     <w:p>
       <w:pPr>
         <w:pStyle w:val="Heading2"/>
       </w:pPr>
       <w:r>
+        <w:rPr>
+          <w:lang w:val="zh_TW" w:bidi="zh_TW"/>
+        </w:rPr>
         <w:t>彼得前書 2:11–25</w:t>
       </w:r>
-      <w:r/>
+      <w:r>
+        <w:rPr>
+          <w:lang w:val="zh_TW" w:bidi="zh_TW"/>
+        </w:rPr>
+      </w:r>
     </w:p>
     <w:p>
-      <w:r/>
-      <w:r>
+      <w:pPr/>
+      <w:r>
+        <w:rPr>
+          <w:lang w:val="zh_TW" w:bidi="zh_TW"/>
+        </w:rPr>
+      </w:r>
+      <w:r>
+        <w:rPr>
+          <w:lang w:val="zh_TW" w:bidi="zh_TW"/>
+        </w:rPr>
         <w:t>彼得寫信給的信徒分散在東</w:t>
       </w:r>
       <w:r>
+        <w:rPr>
+          <w:lang w:val="zh_TW" w:bidi="zh_TW"/>
+        </w:rPr>
         <w:t>羅馬</w:t>
       </w:r>
       <w:r>
+        <w:rPr>
+          <w:lang w:val="zh_TW" w:bidi="zh_TW"/>
+        </w:rPr>
         <w:t>各地。他們住在不信耶穌的人中間。彼得要他們過敬虔的生活，實踐</w:t>
       </w:r>
       <w:r>
+        <w:rPr>
+          <w:lang w:val="zh_TW" w:bidi="zh_TW"/>
+        </w:rPr>
         <w:t>聖潔的生活</w:t>
       </w:r>
       <w:r>
+        <w:rPr>
+          <w:lang w:val="zh_TW" w:bidi="zh_TW"/>
+        </w:rPr>
         <w:t>。這樣可以向不信的人展示神是誰。關於如何做到這一點，彼得給了兩個主要的指示。首先，信徒應該做好事或</w:t>
       </w:r>
       <w:r>
+        <w:rPr>
+          <w:lang w:val="zh_TW" w:bidi="zh_TW"/>
+        </w:rPr>
         <w:t>善行</w:t>
       </w:r>
       <w:r>
+        <w:rPr>
+          <w:lang w:val="zh_TW" w:bidi="zh_TW"/>
+        </w:rPr>
         <w:t>，而不是順從罪惡的慾望。其次，他們應該尊敬有權柄的人，以表明他們對神的敬畏。彼得知道人的權柄經常無法維持秩序。他們經常懲罰沒有做錯事的人。彼得生命中的一個關於這方面的故事便記錄在使徒行傳第12章。彼得並不是在教導人們被</w:t>
       </w:r>
       <w:r>
+        <w:rPr>
+          <w:lang w:val="zh_TW" w:bidi="zh_TW"/>
+        </w:rPr>
         <w:t>逼迫</w:t>
       </w:r>
       <w:r>
+        <w:rPr>
+          <w:lang w:val="zh_TW" w:bidi="zh_TW"/>
+        </w:rPr>
         <w:t>是好的。他也不是在教導某些人可以傷害其他人。他是在說信徒的受苦就像耶穌的受苦一樣。當耶穌被不公平對待時，祂沒有攻擊那些傷害祂的人。他相信神會在</w:t>
       </w:r>
       <w:r>
+        <w:rPr>
+          <w:lang w:val="zh_TW" w:bidi="zh_TW"/>
+        </w:rPr>
         <w:t>審判日</w:t>
       </w:r>
       <w:r>
+        <w:rPr>
+          <w:lang w:val="zh_TW" w:bidi="zh_TW"/>
+        </w:rPr>
         <w:t>公平審判。這是信徒要效法的榜樣。</w:t>
       </w:r>
-      <w:r/>
-      <w:r/>
+      <w:r>
+        <w:rPr>
+          <w:lang w:val="zh_TW" w:bidi="zh_TW"/>
+        </w:rPr>
+      </w:r>
+      <w:r>
+        <w:rPr>
+          <w:lang w:val="zh_TW" w:bidi="zh_TW"/>
+        </w:rPr>
+      </w:r>
     </w:p>
     <w:p>
-      <w:r/>
+      <w:pPr/>
+      <w:r>
+        <w:rPr>
+          <w:lang w:val="zh_TW" w:bidi="zh_TW"/>
+        </w:rPr>
+      </w:r>
     </w:p>
     <w:p>
       <w:pPr>
         <w:pStyle w:val="Heading2"/>
       </w:pPr>
       <w:r>
+        <w:rPr>
+          <w:lang w:val="zh_TW" w:bidi="zh_TW"/>
+        </w:rPr>
         <w:t>彼得前書 3:1–9</w:t>
       </w:r>
-      <w:r/>
+      <w:r>
+        <w:rPr>
+          <w:lang w:val="zh_TW" w:bidi="zh_TW"/>
+        </w:rPr>
+      </w:r>
     </w:p>
     <w:p>
-      <w:r/>
-      <w:r>
+      <w:pPr/>
+      <w:r>
+        <w:rPr>
+          <w:lang w:val="zh_TW" w:bidi="zh_TW"/>
+        </w:rPr>
+      </w:r>
+      <w:r>
+        <w:rPr>
+          <w:lang w:val="zh_TW" w:bidi="zh_TW"/>
+        </w:rPr>
         <w:t>彼得教導妻子和丈夫要以某些方式生活。這些方式中有許多與彼得時代的常見做法不同。他指示的重點是幫助信徒向不信的人展示神是誰。他們通過自己的生活方式來展示這一點。另一個重點是幫助</w:t>
       </w:r>
       <w:r>
+        <w:rPr>
+          <w:lang w:val="zh_TW" w:bidi="zh_TW"/>
+        </w:rPr>
         <w:t>已婚（婚姻）</w:t>
       </w:r>
       <w:r>
+        <w:rPr>
+          <w:lang w:val="zh_TW" w:bidi="zh_TW"/>
+        </w:rPr>
         <w:t>信徒</w:t>
       </w:r>
       <w:r>
+        <w:rPr>
+          <w:lang w:val="zh_TW" w:bidi="zh_TW"/>
+        </w:rPr>
         <w:t>一起禱告</w:t>
       </w:r>
       <w:r>
+        <w:rPr>
+          <w:lang w:val="zh_TW" w:bidi="zh_TW"/>
+        </w:rPr>
         <w:t>。在早期教會中，女性通常比男性更早成為信徒。這給了妻子一個機會來向丈夫展示耶穌改變人的程度。彼得教導說，一個妻子真正的美並非來自她的外表，而是來自她對神的盼望。這種盼望使她充滿溫柔而不是充滿恐懼。一個丈夫真正的權柄並非來自強迫妻子做事，而是來自尊重她在神面前的平等地位。丈夫必須用他的力量來保護和照顧妻子。信主的男女都會得到神賜的</w:t>
       </w:r>
       <w:r>
+        <w:rPr>
+          <w:lang w:val="zh_TW" w:bidi="zh_TW"/>
+        </w:rPr>
         <w:t>永生</w:t>
       </w:r>
       <w:r>
+        <w:rPr>
+          <w:lang w:val="zh_TW" w:bidi="zh_TW"/>
+        </w:rPr>
         <w:t>。正因如此，彼得教導所有信徒要彼此謙卑。他們不可虧待那虧待他們的人。相反，他們應該好言相對，給予愛。這是行善的一種方式，不信的人會注意到。</w:t>
       </w:r>
-      <w:r/>
-      <w:r/>
+      <w:r>
+        <w:rPr>
+          <w:lang w:val="zh_TW" w:bidi="zh_TW"/>
+        </w:rPr>
+      </w:r>
+      <w:r>
+        <w:rPr>
+          <w:lang w:val="zh_TW" w:bidi="zh_TW"/>
+        </w:rPr>
+      </w:r>
     </w:p>
     <w:p>
-      <w:r/>
+      <w:pPr/>
+      <w:r>
+        <w:rPr>
+          <w:lang w:val="zh_TW" w:bidi="zh_TW"/>
+        </w:rPr>
+      </w:r>
     </w:p>
     <w:p>
       <w:pPr>
         <w:pStyle w:val="Heading2"/>
       </w:pPr>
       <w:r>
+        <w:rPr>
+          <w:lang w:val="zh_TW" w:bidi="zh_TW"/>
+        </w:rPr>
         <w:t>彼得前書 3:10–22</w:t>
       </w:r>
-      <w:r/>
+      <w:r>
+        <w:rPr>
+          <w:lang w:val="zh_TW" w:bidi="zh_TW"/>
+        </w:rPr>
+      </w:r>
     </w:p>
     <w:p>
-      <w:r/>
-      <w:r>
+      <w:pPr/>
+      <w:r>
+        <w:rPr>
+          <w:lang w:val="zh_TW" w:bidi="zh_TW"/>
+        </w:rPr>
+      </w:r>
+      <w:r>
+        <w:rPr>
+          <w:lang w:val="zh_TW" w:bidi="zh_TW"/>
+        </w:rPr>
         <w:t>收到彼得這封信的信徒們因為跟隨耶穌而受到逼迫。彼得給了他們如何處理這種情況的教導。他的教導是繼續行善並尊耶穌為</w:t>
       </w:r>
       <w:r>
+        <w:rPr>
+          <w:lang w:val="zh_TW" w:bidi="zh_TW"/>
+        </w:rPr>
         <w:t>主</w:t>
       </w:r>
       <w:r>
+        <w:rPr>
+          <w:lang w:val="zh_TW" w:bidi="zh_TW"/>
+        </w:rPr>
         <w:t>。當他們回答關於他們所懷的盼望的問題時，應該溫柔和恭敬。彼得還提醒信徒人也曾讓耶穌受了不公平的苦，以此來鼓勵他們。耶穌願意受苦是為了能夠把人帶回到神那裡。把人帶回到神那裡意味著使他們</w:t>
       </w:r>
       <w:r>
+        <w:rPr>
+          <w:lang w:val="zh_TW" w:bidi="zh_TW"/>
+        </w:rPr>
         <w:t>與神和好</w:t>
       </w:r>
       <w:r>
+        <w:rPr>
+          <w:lang w:val="zh_TW" w:bidi="zh_TW"/>
+        </w:rPr>
         <w:t>。耶穌被殺害，然後</w:t>
       </w:r>
       <w:r>
+        <w:rPr>
+          <w:lang w:val="zh_TW" w:bidi="zh_TW"/>
+        </w:rPr>
         <w:t>聖靈</w:t>
       </w:r>
       <w:r>
+        <w:rPr>
+          <w:lang w:val="zh_TW" w:bidi="zh_TW"/>
+        </w:rPr>
         <w:t>使祂復活。這是耶穌贏得勝利和控制權的方式。祂贏得了對</w:t>
       </w:r>
       <w:r>
+        <w:rPr>
+          <w:lang w:val="zh_TW" w:bidi="zh_TW"/>
+        </w:rPr>
         <w:t>魔鬼</w:t>
       </w:r>
       <w:r>
+        <w:rPr>
+          <w:lang w:val="zh_TW" w:bidi="zh_TW"/>
+        </w:rPr>
         <w:t>和所有的</w:t>
       </w:r>
       <w:r>
+        <w:rPr>
+          <w:lang w:val="zh_TW" w:bidi="zh_TW"/>
+        </w:rPr>
         <w:t>邪靈</w:t>
       </w:r>
       <w:r>
+        <w:rPr>
+          <w:lang w:val="zh_TW" w:bidi="zh_TW"/>
+        </w:rPr>
         <w:t>、權勢和掌權者的控制。彼得稱這些為在監獄中的靈。耶穌的</w:t>
       </w:r>
       <w:r>
+        <w:rPr>
+          <w:lang w:val="zh_TW" w:bidi="zh_TW"/>
+        </w:rPr>
         <w:t>復活</w:t>
       </w:r>
       <w:r>
+        <w:rPr>
+          <w:lang w:val="zh_TW" w:bidi="zh_TW"/>
+        </w:rPr>
         <w:t>向牠們宣告了牠們的力量已經被打破。</w:t>
       </w:r>
       <w:r>
+        <w:rPr>
+          <w:lang w:val="zh_TW" w:bidi="zh_TW"/>
+        </w:rPr>
         <w:t>洗禮</w:t>
       </w:r>
       <w:r>
+        <w:rPr>
+          <w:lang w:val="zh_TW" w:bidi="zh_TW"/>
+        </w:rPr>
         <w:t>提醒信徒他們可以確信耶穌拯救他們的能力。神在數百年前曾安全地帶領</w:t>
       </w:r>
       <w:r>
+        <w:rPr>
+          <w:lang w:val="zh_TW" w:bidi="zh_TW"/>
+        </w:rPr>
         <w:t>挪亞</w:t>
       </w:r>
       <w:r>
+        <w:rPr>
+          <w:lang w:val="zh_TW" w:bidi="zh_TW"/>
+        </w:rPr>
         <w:t>一家渡過</w:t>
       </w:r>
       <w:r>
+        <w:rPr>
+          <w:lang w:val="zh_TW" w:bidi="zh_TW"/>
+        </w:rPr>
         <w:t>洪水</w:t>
       </w:r>
       <w:r>
+        <w:rPr>
+          <w:lang w:val="zh_TW" w:bidi="zh_TW"/>
+        </w:rPr>
         <w:t>。神也將帶領信徒渡過他們在忠心跟隨耶穌時所遭受的一切苦難。</w:t>
       </w:r>
-      <w:r/>
-      <w:r/>
+      <w:r>
+        <w:rPr>
+          <w:lang w:val="zh_TW" w:bidi="zh_TW"/>
+        </w:rPr>
+      </w:r>
+      <w:r>
+        <w:rPr>
+          <w:lang w:val="zh_TW" w:bidi="zh_TW"/>
+        </w:rPr>
+      </w:r>
     </w:p>
     <w:p>
-      <w:r/>
+      <w:pPr/>
+      <w:r>
+        <w:rPr>
+          <w:lang w:val="zh_TW" w:bidi="zh_TW"/>
+        </w:rPr>
+      </w:r>
     </w:p>
     <w:p>
       <w:pPr>
         <w:pStyle w:val="Heading2"/>
       </w:pPr>
       <w:r>
+        <w:rPr>
+          <w:lang w:val="zh_TW" w:bidi="zh_TW"/>
+        </w:rPr>
         <w:t>彼得前書 4:1–19</w:t>
       </w:r>
-      <w:r/>
+      <w:r>
+        <w:rPr>
+          <w:lang w:val="zh_TW" w:bidi="zh_TW"/>
+        </w:rPr>
+      </w:r>
     </w:p>
     <w:p>
-      <w:r/>
-      <w:r>
+      <w:pPr/>
+      <w:r>
+        <w:rPr>
+          <w:lang w:val="zh_TW" w:bidi="zh_TW"/>
+        </w:rPr>
+      </w:r>
+      <w:r>
+        <w:rPr>
+          <w:lang w:val="zh_TW" w:bidi="zh_TW"/>
+        </w:rPr>
         <w:t>彼得描述收信的信徒們曾經的生活方式。這與神希望他們過的生活方式截然不同。他們周圍的非信徒們希望他們繼續過那種邪惡和罪惡的生活。但是彼得提醒信徒，他們在地上的生命不會持續太久。因此，他們應該在還能夠的時候去做神希望他們在地上做的事。這包括禱告、接待別人到他們家裡來以及盡力地愛他人。也包括接受神賜給他們的</w:t>
       </w:r>
       <w:r>
+        <w:rPr>
+          <w:lang w:val="zh_TW" w:bidi="zh_TW"/>
+        </w:rPr>
         <w:t>恩典</w:t>
       </w:r>
       <w:r>
+        <w:rPr>
+          <w:lang w:val="zh_TW" w:bidi="zh_TW"/>
+        </w:rPr>
         <w:t>和力量。這包括使用</w:t>
       </w:r>
       <w:r>
+        <w:rPr>
+          <w:lang w:val="zh_TW" w:bidi="zh_TW"/>
+        </w:rPr>
         <w:t>聖靈的恩賜</w:t>
       </w:r>
       <w:r>
+        <w:rPr>
+          <w:lang w:val="zh_TW" w:bidi="zh_TW"/>
+        </w:rPr>
         <w:t>來服事他人。基督徒活在世上的時候，他們的生活包含了受苦。他們不應該對此感到驚訝，因為基督曾受苦，而他們是在效法耶穌的榜樣。在彼得的時代，一些信徒因跟隨耶穌而被處死。使徒行傳第7章和第12章都談到了這一點。他們的死是因被其他</w:t>
       </w:r>
       <w:r>
+        <w:rPr>
+          <w:lang w:val="zh_TW" w:bidi="zh_TW"/>
+        </w:rPr>
         <w:t>人類</w:t>
       </w:r>
       <w:r>
+        <w:rPr>
+          <w:lang w:val="zh_TW" w:bidi="zh_TW"/>
+        </w:rPr>
         <w:t>審判的結果。彼得稱這為按人類的標準被審判。彼得鼓勵信徒，神祂自己會審判那些逼迫他們的人。即使信徒死了，神的大能也會賜他們</w:t>
       </w:r>
       <w:r>
+        <w:rPr>
+          <w:lang w:val="zh_TW" w:bidi="zh_TW"/>
+        </w:rPr>
         <w:t>靈魂</w:t>
       </w:r>
       <w:r>
+        <w:rPr>
+          <w:lang w:val="zh_TW" w:bidi="zh_TW"/>
+        </w:rPr>
         <w:t>的部分生命。神創造了他們，祂會對他們信實。因此，彼得希望信徒信靠神並繼續行善。</w:t>
       </w:r>
-      <w:r/>
-      <w:r/>
+      <w:r>
+        <w:rPr>
+          <w:lang w:val="zh_TW" w:bidi="zh_TW"/>
+        </w:rPr>
+      </w:r>
+      <w:r>
+        <w:rPr>
+          <w:lang w:val="zh_TW" w:bidi="zh_TW"/>
+        </w:rPr>
+      </w:r>
     </w:p>
     <w:p>
-      <w:r/>
+      <w:pPr/>
+      <w:r>
+        <w:rPr>
+          <w:lang w:val="zh_TW" w:bidi="zh_TW"/>
+        </w:rPr>
+      </w:r>
     </w:p>
     <w:p>
       <w:pPr>
         <w:pStyle w:val="Heading2"/>
       </w:pPr>
       <w:r>
+        <w:rPr>
+          <w:lang w:val="zh_TW" w:bidi="zh_TW"/>
+        </w:rPr>
         <w:t>彼得前書 5:1–5</w:t>
       </w:r>
-      <w:r/>
+      <w:r>
+        <w:rPr>
+          <w:lang w:val="zh_TW" w:bidi="zh_TW"/>
+        </w:rPr>
+      </w:r>
     </w:p>
     <w:p>
-      <w:r/>
-      <w:r>
+      <w:pPr/>
+      <w:r>
+        <w:rPr>
+          <w:lang w:val="zh_TW" w:bidi="zh_TW"/>
+        </w:rPr>
+      </w:r>
+      <w:r>
+        <w:rPr>
+          <w:lang w:val="zh_TW" w:bidi="zh_TW"/>
+        </w:rPr>
         <w:t>彼得形容</w:t>
       </w:r>
       <w:r>
+        <w:rPr>
+          <w:lang w:val="zh_TW" w:bidi="zh_TW"/>
+        </w:rPr>
         <w:t>教會長老</w:t>
       </w:r>
       <w:r>
+        <w:rPr>
+          <w:lang w:val="zh_TW" w:bidi="zh_TW"/>
+        </w:rPr>
         <w:t>和領袖是神子民的</w:t>
       </w:r>
       <w:r>
+        <w:rPr>
+          <w:lang w:val="zh_TW" w:bidi="zh_TW"/>
+        </w:rPr>
         <w:t>牧羊人</w:t>
       </w:r>
       <w:r>
+        <w:rPr>
+          <w:lang w:val="zh_TW" w:bidi="zh_TW"/>
+        </w:rPr>
         <w:t>。他對他們的教導就像耶穌在路加福音22:24–30中對祂的</w:t>
       </w:r>
       <w:r>
+        <w:rPr>
+          <w:lang w:val="zh_TW" w:bidi="zh_TW"/>
+        </w:rPr>
         <w:t>門徒</w:t>
       </w:r>
       <w:r>
+        <w:rPr>
+          <w:lang w:val="zh_TW" w:bidi="zh_TW"/>
+        </w:rPr>
         <w:t>的教導。教會領袖不可驕傲或像統治者一樣行事。耶穌是大牧人，他們必須順服祂。他們必須效法耶穌</w:t>
       </w:r>
       <w:r>
+        <w:rPr>
+          <w:lang w:val="zh_TW" w:bidi="zh_TW"/>
+        </w:rPr>
         <w:t>事奉的領袖</w:t>
       </w:r>
       <w:r>
+        <w:rPr>
+          <w:lang w:val="zh_TW" w:bidi="zh_TW"/>
+        </w:rPr>
         <w:t>的榜樣。忠心服事的領袖將在耶穌回到地上時分享祂的榮耀。其他信徒必須尊重和跟隨像耶穌一樣帶領的領袖。</w:t>
       </w:r>
-      <w:r/>
-      <w:r/>
+      <w:r>
+        <w:rPr>
+          <w:lang w:val="zh_TW" w:bidi="zh_TW"/>
+        </w:rPr>
+      </w:r>
+      <w:r>
+        <w:rPr>
+          <w:lang w:val="zh_TW" w:bidi="zh_TW"/>
+        </w:rPr>
+      </w:r>
     </w:p>
     <w:p>
-      <w:r/>
+      <w:pPr/>
+      <w:r>
+        <w:rPr>
+          <w:lang w:val="zh_TW" w:bidi="zh_TW"/>
+        </w:rPr>
+      </w:r>
     </w:p>
     <w:p>
       <w:pPr>
         <w:pStyle w:val="Heading2"/>
       </w:pPr>
       <w:r>
+        <w:rPr>
+          <w:lang w:val="zh_TW" w:bidi="zh_TW"/>
+        </w:rPr>
         <w:t>彼得前書 5:6–14</w:t>
       </w:r>
-      <w:r/>
+      <w:r>
+        <w:rPr>
+          <w:lang w:val="zh_TW" w:bidi="zh_TW"/>
+        </w:rPr>
+      </w:r>
     </w:p>
     <w:p>
-      <w:r/>
-      <w:r>
+      <w:pPr/>
+      <w:r>
+        <w:rPr>
+          <w:lang w:val="zh_TW" w:bidi="zh_TW"/>
+        </w:rPr>
+      </w:r>
+      <w:r>
+        <w:rPr>
+          <w:lang w:val="zh_TW" w:bidi="zh_TW"/>
+        </w:rPr>
         <w:t>彼得在信的結尾以多種方式鼓勵信徒。他提醒他們神真實地關心著祂的子民。他們可以完全信靠神。魔鬼試圖讓信徒懷疑神，不再順服祂。彼得形容這就像魔鬼在吞吃他們一樣。但是神賜給信徒們所需的恩典來對抗魔鬼。他們是卑微的，但神是大能的。祂賜給他們力量去堅持他們所相信的。信徒們在掙扎和受苦時並不孤單。全世界神的子民也在受苦，也在與邪惡鬥爭。他們在</w:t>
       </w:r>
       <w:r>
+        <w:rPr>
+          <w:lang w:val="zh_TW" w:bidi="zh_TW"/>
+        </w:rPr>
         <w:t>神的家</w:t>
       </w:r>
       <w:r>
+        <w:rPr>
+          <w:lang w:val="zh_TW" w:bidi="zh_TW"/>
+        </w:rPr>
         <w:t>中和友誼中合為一體。來自</w:t>
       </w:r>
       <w:r>
+        <w:rPr>
+          <w:lang w:val="zh_TW" w:bidi="zh_TW"/>
+        </w:rPr>
         <w:t>西拉</w:t>
       </w:r>
       <w:r>
+        <w:rPr>
+          <w:lang w:val="zh_TW" w:bidi="zh_TW"/>
+        </w:rPr>
         <w:t>、</w:t>
       </w:r>
       <w:r>
+        <w:rPr>
+          <w:lang w:val="zh_TW" w:bidi="zh_TW"/>
+        </w:rPr>
         <w:t>馬可</w:t>
       </w:r>
       <w:r>
+        <w:rPr>
+          <w:lang w:val="zh_TW" w:bidi="zh_TW"/>
+        </w:rPr>
         <w:t>和教會的問候也鼓勵了信徒們。彼得用</w:t>
       </w:r>
       <w:r>
+        <w:rPr>
+          <w:lang w:val="zh_TW" w:bidi="zh_TW"/>
+        </w:rPr>
         <w:t>巴比倫</w:t>
       </w:r>
       <w:r>
+        <w:rPr>
+          <w:lang w:val="zh_TW" w:bidi="zh_TW"/>
+        </w:rPr>
         <w:t>這個名字來指羅馬。</w:t>
       </w:r>
-      <w:r/>
-      <w:r/>
+      <w:r>
+        <w:rPr>
+          <w:lang w:val="zh_TW" w:bidi="zh_TW"/>
+        </w:rPr>
+      </w:r>
+      <w:r>
+        <w:rPr>
+          <w:lang w:val="zh_TW" w:bidi="zh_TW"/>
+        </w:rPr>
+      </w:r>
     </w:p>
     <w:sectPr>
       <w:footnotePr>
@@ -2597,7 +3329,7 @@
     <w:rPrDefault>
       <w:rPr>
         <w:rFonts w:ascii="Times New Roman" w:eastAsia="Times New Roman" w:hAnsi="Times New Roman" w:cs="Times New Roman"/>
-        <w:lang w:val="en-US" w:eastAsia="en-US" w:bidi="ar-SA"/>
+        <w:lang w:val="zh_TW" w:eastAsia="en-US" w:bidi="ar-SA"/>
       </w:rPr>
     </w:rPrDefault>
     <w:pPrDefault/>
